--- a/docs/Backup/Terminologie.docx
+++ b/docs/Backup/Terminologie.docx
@@ -24,10 +24,7 @@
         <w:t>A_LA_CARTE</w:t>
       </w:r>
       <w:r>
-        <w:t xml:space="preserve"> </w:t>
-      </w:r>
-      <w:r>
-        <w:t>(composite)</w:t>
+        <w:t xml:space="preserve"> (composite)</w:t>
       </w:r>
     </w:p>
     <w:p>
@@ -35,11 +32,19 @@
         <w:t>SET_MENU</w:t>
       </w:r>
       <w:r>
-        <w:t xml:space="preserve"> </w:t>
+        <w:t xml:space="preserve"> (composite)</w:t>
       </w:r>
+    </w:p>
+    <w:p/>
+    <w:p>
       <w:r>
-        <w:t>(composite)</w:t>
+        <w:t xml:space="preserve">Portion vs </w:t>
       </w:r>
+      <w:proofErr w:type="spellStart"/>
+      <w:r>
+        <w:t>unite</w:t>
+      </w:r>
+      <w:proofErr w:type="spellEnd"/>
     </w:p>
     <w:p>
       <w:bookmarkStart w:id="0" w:name="_GoBack"/>
